--- a/draft_20191215.docx
+++ b/draft_20191215.docx
@@ -4,11 +4,11 @@
   <w:body>
     <w:p>
       <w:pPr>
-        <w:pStyle w:val="Heading1"/>
-      </w:pPr>
-      <w:bookmarkStart w:id="20" w:name="overview"/>
-      <w:r>
-        <w:t xml:space="preserve">Overview</w:t>
+        <w:pStyle w:val="Heading2"/>
+      </w:pPr>
+      <w:bookmarkStart w:id="20" w:name="abstract"/>
+      <w:r>
+        <w:t xml:space="preserve">Abstract</w:t>
       </w:r>
       <w:bookmarkEnd w:id="20"/>
     </w:p>
@@ -215,6 +215,12 @@
       <w:r>
         <w:t xml:space="preserve">To my parents</w:t>
       </w:r>
+      <w:r>
+        <w:t xml:space="preserve"> </w:t>
+      </w:r>
+      <w:r>
+        <w:t xml:space="preserve"># Overview</w:t>
+      </w:r>
     </w:p>
     <w:p>
       <w:pPr>
@@ -334,9 +340,9 @@
       <w:pPr>
         <w:pStyle w:val="Heading2"/>
       </w:pPr>
-      <w:bookmarkStart w:id="24" w:name="historical-perspective"/>
-      <w:r>
-        <w:t xml:space="preserve">Historical perspective</w:t>
+      <w:bookmarkStart w:id="24" w:name="introduction"/>
+      <w:r>
+        <w:t xml:space="preserve">Introduction</w:t>
       </w:r>
       <w:bookmarkEnd w:id="24"/>
     </w:p>
@@ -771,63 +777,6 @@
         <w:rPr>
           <w:rStyle w:val="VerbatimChar"/>
         </w:rPr>
-        <w:t xml:space="preserve">Metastable helium</w:t>
-      </w:r>
-      <w:r>
-        <w:br w:type="textWrapping"/>
-      </w:r>
-      <w:r>
-        <w:rPr>
-          <w:rStyle w:val="VerbatimChar"/>
-        </w:rPr>
-        <w:t xml:space="preserve">Ionization rates        </w:t>
-      </w:r>
-      <w:r>
-        <w:br w:type="textWrapping"/>
-      </w:r>
-      <w:r>
-        <w:rPr>
-          <w:rStyle w:val="VerbatimChar"/>
-        </w:rPr>
-        <w:t xml:space="preserve">        Penning ionization equation</w:t>
-      </w:r>
-      <w:r>
-        <w:br w:type="textWrapping"/>
-      </w:r>
-      <w:r>
-        <w:rPr>
-          <w:rStyle w:val="VerbatimChar"/>
-        </w:rPr>
-        <w:t xml:space="preserve">        Density dependence</w:t>
-      </w:r>
-      <w:r>
-        <w:br w:type="textWrapping"/>
-      </w:r>
-      <w:r>
-        <w:rPr>
-          <w:rStyle w:val="VerbatimChar"/>
-        </w:rPr>
-        <w:t xml:space="preserve">        Field dependence =&gt; Not a good absolute measure without calibration</w:t>
-      </w:r>
-      <w:r>
-        <w:br w:type="textWrapping"/>
-      </w:r>
-      <w:r>
-        <w:rPr>
-          <w:rStyle w:val="VerbatimChar"/>
-        </w:rPr>
-        <w:t xml:space="preserve">        Historical uses: Measuring BEC transition</w:t>
-      </w:r>
-      <w:r>
-        <w:br w:type="textWrapping"/>
-      </w:r>
-      <w:r>
-        <w:br w:type="textWrapping"/>
-      </w:r>
-      <w:r>
-        <w:rPr>
-          <w:rStyle w:val="VerbatimChar"/>
-        </w:rPr>
         <w:t xml:space="preserve">Optical methods &amp; limits</w:t>
       </w:r>
       <w:r>
@@ -870,6 +819,114 @@
         <w:br w:type="textWrapping"/>
       </w:r>
       <w:r>
+        <w:br w:type="textWrapping"/>
+      </w:r>
+      <w:r>
+        <w:rPr>
+          <w:rStyle w:val="VerbatimChar"/>
+        </w:rPr>
+        <w:t xml:space="preserve">The Doppler limit means that, for Helium, optical cooling to the ground state is not possible. This is when the velocity selectivity of the cooling light matches the velocity width of the sample. To reach the condensation threshold at the recoil limit, how big or dense would your trap have to be? Not reliable. This threshold was the limit for cold atom experiments until the development of evaporative cooling and polarization gradient cooling, which enabled the first production of bose-einstein condensates and resulted in the awarding of the 2001 Nobel prize in physics. Polarization gradient cooling is unavailable in Helium-4 because the spinless nucleus means there is no hyperfine structure, but fortunately evaporative cooling can achieve the low temperatures required for condensation in experimentally feasible traps. See any number of cold atom textbooks for an introduction or Ketterle's paper for a great deal of detail. Here we provide a summary explanation only. Additional details are discussed in chapter 3, where the evaporative cooling process is part of the relevant experimental method. </w:t>
+      </w:r>
+      <w:r>
+        <w:br w:type="textWrapping"/>
+      </w:r>
+      <w:r>
+        <w:br w:type="textWrapping"/>
+      </w:r>
+      <w:r>
+        <w:rPr>
+          <w:rStyle w:val="VerbatimChar"/>
+        </w:rPr>
+        <w:t xml:space="preserve">Absolute limits of cooling</w:t>
+      </w:r>
+      <w:r>
+        <w:br w:type="textWrapping"/>
+      </w:r>
+      <w:r>
+        <w:rPr>
+          <w:rStyle w:val="VerbatimChar"/>
+        </w:rPr>
+        <w:t xml:space="preserve">    Thermodynamic limits</w:t>
+      </w:r>
+      <w:r>
+        <w:br w:type="textWrapping"/>
+      </w:r>
+      <w:r>
+        <w:rPr>
+          <w:rStyle w:val="VerbatimChar"/>
+        </w:rPr>
+        <w:t xml:space="preserve">        Third law &amp; quantum proof</w:t>
+      </w:r>
+      <w:r>
+        <w:br w:type="textWrapping"/>
+      </w:r>
+      <w:r>
+        <w:rPr>
+          <w:rStyle w:val="VerbatimChar"/>
+        </w:rPr>
+        <w:t xml:space="preserve">        Trap losses</w:t>
+      </w:r>
+      <w:r>
+        <w:br w:type="textWrapping"/>
+      </w:r>
+      <w:r>
+        <w:rPr>
+          <w:rStyle w:val="VerbatimChar"/>
+        </w:rPr>
+        <w:t xml:space="preserve">Modern methods</w:t>
+      </w:r>
+      <w:r>
+        <w:br w:type="textWrapping"/>
+      </w:r>
+      <w:r>
+        <w:rPr>
+          <w:rStyle w:val="VerbatimChar"/>
+        </w:rPr>
+        <w:t xml:space="preserve">    Cooling fermions</w:t>
+      </w:r>
+      <w:r>
+        <w:br w:type="textWrapping"/>
+      </w:r>
+      <w:r>
+        <w:rPr>
+          <w:rStyle w:val="VerbatimChar"/>
+        </w:rPr>
+        <w:t xml:space="preserve">    Prospects for feedback cooling?</w:t>
+      </w:r>
+      <w:r>
+        <w:br w:type="textWrapping"/>
+      </w:r>
+      <w:r>
+        <w:rPr>
+          <w:rStyle w:val="VerbatimChar"/>
+        </w:rPr>
+        <w:t xml:space="preserve">    Quantized refrigerators</w:t>
+      </w:r>
+      <w:r>
+        <w:br w:type="textWrapping"/>
+      </w:r>
+      <w:r>
+        <w:rPr>
+          <w:rStyle w:val="VerbatimChar"/>
+        </w:rPr>
+        <w:t xml:space="preserve">    Algorithmic cooling</w:t>
+      </w:r>
+      <w:r>
+        <w:br w:type="textWrapping"/>
+      </w:r>
+      <w:r>
+        <w:rPr>
+          <w:rStyle w:val="VerbatimChar"/>
+        </w:rPr>
+        <w:t xml:space="preserve">    Other techniques: dilution fridges etc</w:t>
+      </w:r>
+      <w:r>
+        <w:br w:type="textWrapping"/>
+      </w:r>
+      <w:r>
+        <w:br w:type="textWrapping"/>
+      </w:r>
+      <w:r>
         <w:rPr>
           <w:rStyle w:val="VerbatimChar"/>
         </w:rPr>
@@ -1100,99 +1157,6 @@
         </w:rPr>
         <w:t xml:space="preserve">This, along with the various analogies between the optical propagator (the Huygens' equation) and the quantum mechanical one (the Schrodinger equation?), especially in the advent of techniques for reflection and dispersion of the momentum of coherent matter waves, led to the emergence of the term *atom optics*, and heralded a slew of experiments with matter waves that demonstrated the equivalence of optical and atomic systems, including matter wave interferometers and foundational experiments like Wheeler's delayed choice experiment. A distinguishing feature of atoms from light is that the atoms have intrinsic rest mass, and hence interact with each other gravitationally. This  is the root of ongoing experimental campaigns to harness this distinguishing feature for applications such as gravimetry, and also to probe the interface of quantum mechanics and gravity, a central outstanding problem in modern physics.</w:t>
       </w:r>
-      <w:r>
-        <w:br w:type="textWrapping"/>
-      </w:r>
-      <w:r>
-        <w:br w:type="textWrapping"/>
-      </w:r>
-      <w:r>
-        <w:rPr>
-          <w:rStyle w:val="VerbatimChar"/>
-        </w:rPr>
-        <w:t xml:space="preserve">Absolute limits of cooling</w:t>
-      </w:r>
-      <w:r>
-        <w:br w:type="textWrapping"/>
-      </w:r>
-      <w:r>
-        <w:rPr>
-          <w:rStyle w:val="VerbatimChar"/>
-        </w:rPr>
-        <w:t xml:space="preserve">    Thermodynamic limits</w:t>
-      </w:r>
-      <w:r>
-        <w:br w:type="textWrapping"/>
-      </w:r>
-      <w:r>
-        <w:rPr>
-          <w:rStyle w:val="VerbatimChar"/>
-        </w:rPr>
-        <w:t xml:space="preserve">        Third law &amp; quantum proof</w:t>
-      </w:r>
-      <w:r>
-        <w:br w:type="textWrapping"/>
-      </w:r>
-      <w:r>
-        <w:rPr>
-          <w:rStyle w:val="VerbatimChar"/>
-        </w:rPr>
-        <w:t xml:space="preserve">        Trap losses</w:t>
-      </w:r>
-      <w:r>
-        <w:br w:type="textWrapping"/>
-      </w:r>
-      <w:r>
-        <w:rPr>
-          <w:rStyle w:val="VerbatimChar"/>
-        </w:rPr>
-        <w:t xml:space="preserve">Modern methods</w:t>
-      </w:r>
-      <w:r>
-        <w:br w:type="textWrapping"/>
-      </w:r>
-      <w:r>
-        <w:rPr>
-          <w:rStyle w:val="VerbatimChar"/>
-        </w:rPr>
-        <w:t xml:space="preserve">    Cooling fermions</w:t>
-      </w:r>
-      <w:r>
-        <w:br w:type="textWrapping"/>
-      </w:r>
-      <w:r>
-        <w:rPr>
-          <w:rStyle w:val="VerbatimChar"/>
-        </w:rPr>
-        <w:t xml:space="preserve">    Prospects for feedback cooling?</w:t>
-      </w:r>
-      <w:r>
-        <w:br w:type="textWrapping"/>
-      </w:r>
-      <w:r>
-        <w:rPr>
-          <w:rStyle w:val="VerbatimChar"/>
-        </w:rPr>
-        <w:t xml:space="preserve">    Quantized refrigerators</w:t>
-      </w:r>
-      <w:r>
-        <w:br w:type="textWrapping"/>
-      </w:r>
-      <w:r>
-        <w:rPr>
-          <w:rStyle w:val="VerbatimChar"/>
-        </w:rPr>
-        <w:t xml:space="preserve">    Algorithmic cooling</w:t>
-      </w:r>
-      <w:r>
-        <w:br w:type="textWrapping"/>
-      </w:r>
-      <w:r>
-        <w:rPr>
-          <w:rStyle w:val="VerbatimChar"/>
-        </w:rPr>
-        <w:t xml:space="preserve">    Other techniques: dilution fridges etc</w:t>
-      </w:r>
     </w:p>
     <w:p>
       <w:pPr>
@@ -1800,12 +1764,6 @@
         <w:br w:type="textWrapping"/>
       </w:r>
       <w:r>
-        <w:rPr>
-          <w:rStyle w:val="VerbatimChar"/>
-        </w:rPr>
-        <w:t xml:space="preserve">Metastable helium</w:t>
-      </w:r>
-      <w:r>
         <w:br w:type="textWrapping"/>
       </w:r>
       <w:r>
@@ -1832,14 +1790,54 @@
         </w:rPr>
         <w:t xml:space="preserve">Oscillator strengths &amp; driving</w:t>
       </w:r>
-      <w:r>
-        <w:br w:type="textWrapping"/>
-      </w:r>
-      <w:r>
-        <w:rPr>
-          <w:rStyle w:val="VerbatimChar"/>
-        </w:rPr>
-        <w:t xml:space="preserve">Helium structure</w:t>
+    </w:p>
+    <w:p>
+      <w:pPr>
+        <w:pStyle w:val="FirstParagraph"/>
+      </w:pPr>
+      <w:r>
+        <w:t xml:space="preserve">Helium</w:t>
+      </w:r>
+      <w:r>
+        <w:t xml:space="preserve"> </w:t>
+      </w:r>
+      <w:r>
+        <w:t xml:space="preserve">Helium exhibits a uniquely large gap between the ground and excited states (is it the biggest? What other electronic transitions have higher energy. The lowest-lying excited state differs in electron spin from the ground state, and is also an S state, hence the transition is</w:t>
+      </w:r>
+      <w:r>
+        <w:t xml:space="preserve"> </w:t>
+      </w:r>
+      <w:r>
+        <w:rPr>
+          <w:i/>
+        </w:rPr>
+        <w:t xml:space="preserve">doubly</w:t>
+      </w:r>
+      <w:r>
+        <w:t xml:space="preserve"> </w:t>
+      </w:r>
+      <w:r>
+        <w:t xml:space="preserve">forbidden. This confers a lifetime of 7900 seconds, as measured by Hodgman et al in the lab in which I started my thesis. The gap of 19.8eV is a few times the work function of most metals, which is the key enabler of the use of the delay-line detector in our experiment. However, interatomic collisions may also distribute this energy between atoms, ionizing them. What other decay channels can you have? Can both atoms remain neutral and yet disperse the 20eV in kinetic energy? This is known as Penning ionization (box: Penning and his ionization) and can lead to atom loss or sample heating. Fortunately it can be suppressed if the sample is spin-polarized, because then the scattering process no longer conserves angular momentum. The suppression, oddly, fails at very high magnetic fields - maybe because of deformation of atomic orbitals. As Penning ionization is collision-driven, the ion production scales with the square of the atomic density. This means that monitoring the ion production rate can be used as a measure for the atomic density, and indeed has been used to detect the condensation of Helium previously by this group. Also, I think people tried to use it as a feedback signal, but I dunno how that went.</w:t>
+      </w:r>
+    </w:p>
+    <w:p>
+      <w:pPr>
+        <w:pStyle w:val="SourceCode"/>
+      </w:pPr>
+      <w:r>
+        <w:rPr>
+          <w:rStyle w:val="VerbatimChar"/>
+        </w:rPr>
+        <w:t xml:space="preserve">The metastable gap is the agony and the ecstasy of Helium. Other noble gases also exhibit large gaps and long metastable lifetimes, but the lifetime decreases with increasing mass, and the penning ionization rate is harder to suppress. As they have larger masses, also, the condensation temperature is lower. Given the technical difficulty of condensing Helium, it may remain the only noble gas ever condensed for the foreseeable future. </w:t>
+      </w:r>
+      <w:r>
+        <w:br w:type="textWrapping"/>
+      </w:r>
+      <w:r>
+        <w:rPr>
+          <w:rStyle w:val="VerbatimChar"/>
+        </w:rPr>
+        <w:t xml:space="preserve">LEVEL DIAGRAM GOES HERE</w:t>
       </w:r>
     </w:p>
     <w:p>
@@ -3604,12 +3602,705 @@
         </w:rPr>
         <w:t xml:space="preserve">My general dream for these sections is a graph of the program or some kind of systems diagram, maybe nested screenshots or pseudocode would do the trick and then include the code as an appendix hey?</w:t>
       </w:r>
+      <w:r>
+        <w:br w:type="textWrapping"/>
+      </w:r>
+      <w:r>
+        <w:br w:type="textWrapping"/>
+      </w:r>
+      <w:r>
+        <w:rPr>
+          <w:rStyle w:val="VerbatimChar"/>
+        </w:rPr>
+        <w:t xml:space="preserve">## Definition}</w:t>
+      </w:r>
     </w:p>
     <w:p>
       <w:pPr>
         <w:pStyle w:val="FirstParagraph"/>
       </w:pPr>
       <w:r>
+        <w:t xml:space="preserve">In the image obtained from the MCP-DLD detector of the shots in which the quantum depletion is observed, the pointwise density of atom detection events in momentum space can be described by</w:t>
+      </w:r>
+    </w:p>
+    <w:p>
+      <w:pPr>
+        <w:pStyle w:val="BodyText"/>
+      </w:pPr>
+      <w:r>
+        <w:t xml:space="preserve">[</w:t>
+      </w:r>
+      <w:r>
+        <w:t xml:space="preserve"> </w:t>
+      </w:r>
+      <w:r>
+        <w:t xml:space="preserve">n(</w:t>
+      </w:r>
+      <w:r>
+        <w:t xml:space="preserve">) =</w:t>
+      </w:r>
+      <w:r>
+        <w:t xml:space="preserve"> </w:t>
+      </w:r>
+      <w:r>
+        <w:t xml:space="preserve">^3 nm(</w:t>
+      </w:r>
+      <w:r>
+        <w:t xml:space="preserve">,N,</w:t>
+      </w:r>
+      <w:r>
+        <w:t xml:space="preserve">,T) +</w:t>
+      </w:r>
+      <w:r>
+        <w:t xml:space="preserve"> </w:t>
+      </w:r>
+      <w:r>
+        <w:t xml:space="preserve">(</w:t>
+      </w:r>
+      <w:r>
+        <w:t xml:space="preserve">) +</w:t>
+      </w:r>
+      <w:r>
+        <w:t xml:space="preserve"> </w:t>
+      </w:r>
+      <w:r>
+        <w:t xml:space="preserve">(N0,</w:t>
+      </w:r>
+      <w:r>
+        <w:t xml:space="preserve">{</w:t>
+      </w:r>
+      <w:r>
+        <w:t xml:space="preserve">}</w:t>
+      </w:r>
+      <w:r>
+        <w:t xml:space="preserve">)</w:t>
+      </w:r>
+      <w:r>
+        <w:t xml:space="preserve">(-kz)</w:t>
+      </w:r>
+      <w:r>
+        <w:t xml:space="preserve"> </w:t>
+      </w:r>
+      <w:r>
+        <w:t xml:space="preserve">]</w:t>
+      </w:r>
+    </w:p>
+    <w:p>
+      <w:pPr>
+        <w:pStyle w:val="BodyText"/>
+      </w:pPr>
+      <w:r>
+        <w:t xml:space="preserve">The first terms(nm)refer to the detected density of atoms from the(mJ=m)condensates, which depends on the momentum vector(</w:t>
+      </w:r>
+      <w:r>
+        <w:t xml:space="preserve">)on the total atom number(N), the temperature (T), and harmonic trapping frequencies(</w:t>
+      </w:r>
+      <w:r>
+        <w:t xml:space="preserve">).</w:t>
+      </w:r>
+      <w:r>
+        <w:t xml:space="preserve"> </w:t>
+      </w:r>
+      <w:r>
+        <w:t xml:space="preserve">The dark count rate(</w:t>
+      </w:r>
+      <w:r>
+        <w:t xml:space="preserve">)is momentum-dependent due to its non-uniformity on the detector.</w:t>
+      </w:r>
+      <w:r>
+        <w:t xml:space="preserve"> </w:t>
+      </w:r>
+      <w:r>
+        <w:t xml:space="preserve">The measured trap leak rate(</w:t>
+      </w:r>
+      <w:r>
+        <w:t xml:space="preserve">)stops when the trap is released, hence the Heaviside(</w:t>
+      </w:r>
+      <w:r>
+        <w:t xml:space="preserve">)function ensures this term</w:t>
+      </w:r>
+      <w:r>
+        <w:t xml:space="preserve"> </w:t>
+      </w:r>
+      <w:r>
+        <w:t xml:space="preserve">only contributes on the lower side of the falling BEC.</w:t>
+      </w:r>
+      <w:r>
+        <w:t xml:space="preserve"> </w:t>
+      </w:r>
+      <w:r>
+        <w:t xml:space="preserve">Below we adopt the notation((</w:t>
+      </w:r>
+      <w:r>
+        <w:t xml:space="preserve">+</w:t>
+      </w:r>
+      <w:r>
+        <w:t xml:space="preserve">) =</w:t>
+      </w:r>
+      <w:r>
+        <w:t xml:space="preserve"> </w:t>
+      </w:r>
+      <w:r>
+        <w:t xml:space="preserve">+</w:t>
+      </w:r>
+      <w:r>
+        <w:t xml:space="preserve"> </w:t>
+      </w:r>
+      <w:r>
+        <w:t xml:space="preserve">(</w:t>
+      </w:r>
+      <w:r>
+        <w:t xml:space="preserve">))where(</w:t>
+      </w:r>
+      <w:r>
+        <w:t xml:space="preserve">)is the elevation angle from the plane of the detector subtending from the centre of the condensate.</w:t>
+      </w:r>
+      <w:r>
+        <w:t xml:space="preserve"> </w:t>
+      </w:r>
+      <w:r>
+        <w:t xml:space="preserve">Details of the measurement and calibration of each of these terms is discussed in section calibration.</w:t>
+      </w:r>
+    </w:p>
+    <w:p>
+      <w:pPr>
+        <w:pStyle w:val="Heading2"/>
+      </w:pPr>
+      <w:bookmarkStart w:id="60" w:name="contributions-to-the-model"/>
+      <w:r>
+        <w:t xml:space="preserve">Contributions to the model}</w:t>
+      </w:r>
+      <w:bookmarkEnd w:id="60"/>
+    </w:p>
+    <w:p>
+      <w:pPr>
+        <w:pStyle w:val="FirstParagraph"/>
+      </w:pPr>
+      <w:r>
+        <w:t xml:space="preserve">The count density from the falling BECs depend explicitly on the trapped population and on the trapping frequencies.</w:t>
+      </w:r>
+      <w:r>
+        <w:t xml:space="preserve"> </w:t>
+      </w:r>
+      <w:r>
+        <w:t xml:space="preserve">This is most obviously true for the condensate of atoms in the(mJ=0)state, and also for the(mJ=</w:t>
+      </w:r>
+      <w:r>
+        <w:t xml:space="preserve">1)condensates when all three condensates land undisturbed on the detector during calibration of the transfer efficiency.</w:t>
+      </w:r>
+    </w:p>
+    <w:p>
+      <w:pPr>
+        <w:pStyle w:val="BodyText"/>
+      </w:pPr>
+      <w:r>
+        <w:t xml:space="preserve">In the depletion detection shots, we have observed a remaining presence of(mJ=1)atoms, the cause of which is unclear but is suspected to be due to a collision process with a feature inside the chamber.</w:t>
+      </w:r>
+      <w:r>
+        <w:t xml:space="preserve"> </w:t>
+      </w:r>
+      <w:r>
+        <w:t xml:space="preserve">Regardless of the cause, we calibrate for this contamination (also called</w:t>
+      </w:r>
+      <w:r>
+        <w:t xml:space="preserve"> </w:t>
+      </w:r>
+      <w:r>
+        <w:t xml:space="preserve"> </w:t>
+      </w:r>
+      <w:r>
+        <w:t xml:space="preserve">elsewhere).</w:t>
+      </w:r>
+      <w:r>
+        <w:t xml:space="preserve"> </w:t>
+      </w:r>
+      <w:r>
+        <w:t xml:space="preserve">The count density of the(mJ=1)states depends on the trapping frequencies also - this could be because the trap centre shifts with changing trap frequencies, changing the details of the spin mixing process during freefall.</w:t>
+      </w:r>
+      <w:r>
+        <w:t xml:space="preserve"> </w:t>
+      </w:r>
+      <w:r>
+        <w:t xml:space="preserve">We cannot rule out the presence of(mJ=-1)on the detector also. Calibrating for this contribution is less straightforward, as discussed below.</w:t>
+      </w:r>
+      <w:r>
+        <w:t xml:space="preserve"> </w:t>
+      </w:r>
+      <w:r>
+        <w:t xml:space="preserve">The temperature dependence of the condensate density is expected to manifest only as a change in the thermal fraction - calculation of the thermal depletion contributions are pending.</w:t>
+      </w:r>
+    </w:p>
+    <w:p>
+      <w:pPr>
+        <w:pStyle w:val="BodyText"/>
+      </w:pPr>
+      <w:r>
+        <w:t xml:space="preserve">The contributions from the dark count rate are assumed to be time-invariant and independent of any properties of the condensate itself.</w:t>
+      </w:r>
+      <w:r>
+        <w:t xml:space="preserve"> </w:t>
+      </w:r>
+      <w:r>
+        <w:t xml:space="preserve">There may be a change in the dark count rate while the detector is subject to high atom fluxes, but these are not expected to be a problem for the following reasons:</w:t>
+      </w:r>
+      <w:r>
+        <w:t xml:space="preserve"> </w:t>
+      </w:r>
+      <w:r>
+        <w:t xml:space="preserve">One, we observe very similar thermal tails both above and below the condensate, suggesting that, at least, the quantum efficiency and dark count rates are not significantly different.</w:t>
+      </w:r>
+      <w:r>
+        <w:t xml:space="preserve"> </w:t>
+      </w:r>
+      <w:r>
+        <w:t xml:space="preserve">Two, although there are some temporary hotspots on the detector during the peak BEC flux, these are only observed co-temporally with the falling BEC.</w:t>
+      </w:r>
+      <w:r>
+        <w:t xml:space="preserve"> </w:t>
+      </w:r>
+      <w:r>
+        <w:t xml:space="preserve">The quantum depletion is detected far beyond the regions where this effect is noticable, and so they are not expected to contaminate the signal.</w:t>
+      </w:r>
+    </w:p>
+    <w:p>
+      <w:pPr>
+        <w:pStyle w:val="BodyText"/>
+      </w:pPr>
+      <w:r>
+        <w:t xml:space="preserve">The leak rate should be expected to be dependent on the BEC number.</w:t>
+      </w:r>
+      <w:r>
+        <w:t xml:space="preserve"> </w:t>
+      </w:r>
+      <w:r>
+        <w:t xml:space="preserve">The most simple model would be an exponential decay of BEC number with some collection efficiency by the detector.</w:t>
+      </w:r>
+      <w:r>
+        <w:t xml:space="preserve"> </w:t>
+      </w:r>
+      <w:r>
+        <w:t xml:space="preserve">There may also be density-dependent collision effects feeding the trap leak rate driven by changing the trapping frequencies, which could also alter any spatial structure in the leak rate due to a shift in trap position.</w:t>
+      </w:r>
+    </w:p>
+    <w:p>
+      <w:pPr>
+        <w:pStyle w:val="Heading2"/>
+      </w:pPr>
+      <w:bookmarkStart w:id="61" w:name="obtaining-the-tan-constant"/>
+      <w:r>
+        <w:t xml:space="preserve">Obtaining the Tan constant}</w:t>
+      </w:r>
+      <w:bookmarkEnd w:id="61"/>
+    </w:p>
+    <w:p>
+      <w:pPr>
+        <w:pStyle w:val="FirstParagraph"/>
+      </w:pPr>
+      <w:r>
+        <w:t xml:space="preserve">The far-field density of a harmonically trapped condensate is described by contributions from the condensed, thermal, and depleted populations,</w:t>
+      </w:r>
+    </w:p>
+    <w:p>
+      <w:pPr>
+        <w:pStyle w:val="BodyText"/>
+      </w:pPr>
+      <w:r>
+        <w:t xml:space="preserve">[</w:t>
+      </w:r>
+      <w:r>
+        <w:t xml:space="preserve"> </w:t>
+      </w:r>
+      <w:r>
+        <w:t xml:space="preserve">n(</w:t>
+      </w:r>
+      <w:r>
+        <w:t xml:space="preserve">) = n{BEC}(</w:t>
+      </w:r>
+      <w:r>
+        <w:t xml:space="preserve">) + n{T}(</w:t>
+      </w:r>
+      <w:r>
+        <w:t xml:space="preserve">).</w:t>
+      </w:r>
+      <w:r>
+        <w:t xml:space="preserve"> </w:t>
+      </w:r>
+      <w:r>
+        <w:t xml:space="preserve">]</w:t>
+      </w:r>
+    </w:p>
+    <w:p>
+      <w:pPr>
+        <w:pStyle w:val="BodyText"/>
+      </w:pPr>
+      <w:r>
+        <w:t xml:space="preserve">The momentum density of the thermal fraction is [Pitaevskii &amp; Stringari]</w:t>
+      </w:r>
+      <w:r>
+        <w:t xml:space="preserve"> </w:t>
+      </w:r>
+      <w:r>
+        <w:t xml:space="preserve">[</w:t>
+      </w:r>
+      <w:r>
+        <w:t xml:space="preserve"> </w:t>
+      </w:r>
+      <w:r>
+        <w:t xml:space="preserve">n{T}(</w:t>
+      </w:r>
+      <w:r>
+        <w:t xml:space="preserve">) =</w:t>
+      </w:r>
+      <w:r>
+        <w:t xml:space="preserve"> </w:t>
+      </w:r>
+      <w:r>
+        <w:t xml:space="preserve"> </w:t>
+      </w:r>
+      <w:r>
+        <w:t xml:space="preserve">g{3/2}</w:t>
+      </w:r>
+      <w:r>
+        <w:t xml:space="preserve">(e</w:t>
+      </w:r>
+      <w:r>
+        <w:rPr>
+          <w:vertAlign w:val="superscript"/>
+        </w:rPr>
+        <w:t xml:space="preserve">{-</w:t>
+      </w:r>
+      <w:r>
+        <w:rPr>
+          <w:vertAlign w:val="superscript"/>
+        </w:rPr>
+        <w:t xml:space="preserve">k</w:t>
+      </w:r>
+      <w:r>
+        <w:t xml:space="preserve">2/2m</w:t>
+      </w:r>
+      <w:r>
+        <w:t xml:space="preserve">^2}</w:t>
+      </w:r>
+      <w:r>
+        <w:t xml:space="preserve">)</w:t>
+      </w:r>
+      <w:r>
+        <w:t xml:space="preserve"> </w:t>
+      </w:r>
+      <w:r>
+        <w:t xml:space="preserve">]</w:t>
+      </w:r>
+      <w:r>
+        <w:t xml:space="preserve"> </w:t>
+      </w:r>
+      <w:r>
+        <w:t xml:space="preserve">where(T)is the temperature,(</w:t>
+      </w:r>
+      <w:r>
+        <w:t xml:space="preserve">= h^2/</w:t>
+      </w:r>
+      <w:r>
+        <w:t xml:space="preserve">)is the thermal de Broglie wavelength,(</w:t>
+      </w:r>
+      <w:r>
+        <w:t xml:space="preserve">{</w:t>
+      </w:r>
+      <w:r>
+        <w:t xml:space="preserve">})is the geometric mean of the trapping frequencies,(</w:t>
+      </w:r>
+      <w:r>
+        <w:t xml:space="preserve">=1/ kB T)is the thermodynamic Beta, and(g{3/2}(z))is the Bose integral</w:t>
+      </w:r>
+      <w:r>
+        <w:t xml:space="preserve"> </w:t>
+      </w:r>
+      <w:r>
+        <w:t xml:space="preserve">[</w:t>
+      </w:r>
+      <w:r>
+        <w:t xml:space="preserve"> </w:t>
+      </w:r>
+      <w:r>
+        <w:t xml:space="preserve">g{3/2}(z) =</w:t>
+      </w:r>
+      <w:r>
+        <w:t xml:space="preserve"> </w:t>
+      </w:r>
+      <w:r>
+        <w:t xml:space="preserve">0</w:t>
+      </w:r>
+      <w:r>
+        <w:rPr>
+          <w:vertAlign w:val="superscript"/>
+        </w:rPr>
+        <w:t xml:space="preserve">=</w:t>
+      </w:r>
+      <w:r>
+        <w:t xml:space="preserve">.</w:t>
+      </w:r>
+      <w:r>
+        <w:t xml:space="preserve"> </w:t>
+      </w:r>
+      <w:r>
+        <w:t xml:space="preserve">]</w:t>
+      </w:r>
+    </w:p>
+    <w:p>
+      <w:pPr>
+        <w:pStyle w:val="BodyText"/>
+      </w:pPr>
+      <w:r>
+        <w:t xml:space="preserve">The short-wavelength density of the BEC momentum density is described by the Thomas-Fermi approximation. The asymptotic momentum distribution is that of the quantum depletion,</w:t>
+      </w:r>
+      <w:r>
+        <w:t xml:space="preserve"> </w:t>
+      </w:r>
+      <w:r>
+        <w:t xml:space="preserve">[</w:t>
+      </w:r>
+      <w:r>
+        <w:t xml:space="preserve"> </w:t>
+      </w:r>
+      <w:r>
+        <w:t xml:space="preserve">n(</w:t>
+      </w:r>
+      <w:r>
+        <w:t xml:space="preserve">) =</w:t>
+      </w:r>
+      <w:r>
+        <w:t xml:space="preserve"> </w:t>
+      </w:r>
+      <w:r>
+        <w:t xml:space="preserve">,</w:t>
+      </w:r>
+      <w:r>
+        <w:t xml:space="preserve"> </w:t>
+      </w:r>
+      <w:r>
+        <w:t xml:space="preserve">]</w:t>
+      </w:r>
+    </w:p>
+    <w:p>
+      <w:pPr>
+        <w:pStyle w:val="BodyText"/>
+      </w:pPr>
+      <w:r>
+        <w:t xml:space="preserve">where(C</w:t>
+      </w:r>
+      <w:r>
+        <w:t xml:space="preserve">)is the universal Tan constant, defined by(</w:t>
+      </w:r>
+      <w:r>
+        <w:t xml:space="preserve">=</w:t>
+      </w:r>
+      <w:r>
+        <w:t xml:space="preserve">{|</w:t>
+      </w:r>
+      <w:r>
+        <w:t xml:space="preserve">|</w:t>
+      </w:r>
+      <w:r>
+        <w:t xml:space="preserve">}(2</w:t>
+      </w:r>
+      <w:r>
+        <w:t xml:space="preserve">)^3 |</w:t>
+      </w:r>
+      <w:r>
+        <w:t xml:space="preserve">|^4 n(</w:t>
+      </w:r>
+      <w:r>
+        <w:t xml:space="preserve">)), and for a harmonically trapped Bose gas is(</w:t>
+      </w:r>
+      <w:r>
+        <w:t xml:space="preserve">a{s}^{2}N0 n0)in the local density approximation [Chang et al].</w:t>
+      </w:r>
+    </w:p>
+    <w:p>
+      <w:pPr>
+        <w:pStyle w:val="BodyText"/>
+      </w:pPr>
+      <w:r>
+        <w:t xml:space="preserve">The asymptotic behaviour of the single-particle probability density function for a particle in the ground state (not in the thermal fraction) is therefore(</w:t>
+      </w:r>
+      <w:r>
+        <w:t xml:space="preserve">a{s}^{2} n0), hence the contact constant can be seen as a parameter defining a probability distribution, which we estimate using the procedure described in the next section.</w:t>
+      </w:r>
+    </w:p>
+    <w:p>
+      <w:pPr>
+        <w:pStyle w:val="Heading2"/>
+      </w:pPr>
+      <w:bookmarkStart w:id="62" w:name="calibration"/>
+      <w:r>
+        <w:t xml:space="preserve">Calibration</w:t>
+      </w:r>
+      <w:bookmarkEnd w:id="62"/>
+    </w:p>
+    <w:p>
+      <w:pPr>
+        <w:pStyle w:val="FirstParagraph"/>
+      </w:pPr>
+      <w:r>
+        <w:t xml:space="preserve">We assume that the RF pulse and magnetic separation of the condensates does not affect their far-field distribution.</w:t>
+      </w:r>
+      <w:r>
+        <w:t xml:space="preserve"> </w:t>
+      </w:r>
+      <w:r>
+        <w:t xml:space="preserve">This may be false if the inter-condensate scattering rate is high (calculation/reference pending).</w:t>
+      </w:r>
+      <w:r>
+        <w:t xml:space="preserve"> </w:t>
+      </w:r>
+      <w:r>
+        <w:t xml:space="preserve">The RF pulse transfers atoms into the different(mJ)states with efficiency(</w:t>
+      </w:r>
+      <w:r>
+        <w:t xml:space="preserve">), therefore we estimate the momentum density of the initial condensate via</w:t>
+      </w:r>
+    </w:p>
+    <w:p>
+      <w:pPr>
+        <w:pStyle w:val="BodyText"/>
+      </w:pPr>
+      <w:r>
+        <w:t xml:space="preserve">[n(k) =</w:t>
+      </w:r>
+      <w:r>
+        <w:t xml:space="preserve"> </w:t>
+      </w:r>
+      <w:r>
+        <w:t xml:space="preserve">(</w:t>
+      </w:r>
+      <w:r>
+        <w:t xml:space="preserve">{n}0 -</w:t>
+      </w:r>
+      <w:r>
+        <w:t xml:space="preserve"> </w:t>
+      </w:r>
+      <w:r>
+        <w:t xml:space="preserve">1</w:t>
+      </w:r>
+      <w:r>
+        <w:t xml:space="preserve">{n}1 - 1+</w:t>
+      </w:r>
+      <w:r>
+        <w:t xml:space="preserve">1)(</w:t>
+      </w:r>
+      <w:r>
+        <w:t xml:space="preserve">+</w:t>
+      </w:r>
+      <w:r>
+        <w:t xml:space="preserve">)</w:t>
+      </w:r>
+      <w:r>
+        <w:t xml:space="preserve">)]</w:t>
+      </w:r>
+    </w:p>
+    <w:p>
+      <w:pPr>
+        <w:pStyle w:val="BodyText"/>
+      </w:pPr>
+      <w:r>
+        <w:t xml:space="preserve">where (</w:t>
+      </w:r>
+      <w:r>
+        <w:t xml:space="preserve">{n}{1}) refer respectively to the count densities obtained from the measurement and spin mixing calibration shots. We produce a background calibration for((</w:t>
+      </w:r>
+      <w:r>
+        <w:t xml:space="preserve">+</w:t>
+      </w:r>
+      <w:r>
+        <w:t xml:space="preserve">))by defining background density in the upper and lower hemisphere of(</w:t>
+      </w:r>
+      <w:r>
+        <w:t xml:space="preserve">{</w:t>
+      </w:r>
+      <w:r>
+        <w:t xml:space="preserve">}</w:t>
+      </w:r>
+      <w:r>
+        <w:t xml:space="preserve">)to be the backgrounds obtained from the dark count and leak calibrations, respectively.</w:t>
+      </w:r>
+      <w:r>
+        <w:t xml:space="preserve"> </w:t>
+      </w:r>
+      <w:r>
+        <w:t xml:space="preserve">We determined the transfer efficiencies(</w:t>
+      </w:r>
+      <w:r>
+        <w:t xml:space="preserve">)from the initially released condensate to the other(mJ)states by separating the clouds with a magnetic field gradient generated by auxiliary field coils. (Refinement pending).</w:t>
+      </w:r>
+      <w:r>
+        <w:t xml:space="preserve"> </w:t>
+      </w:r>
+      <w:r>
+        <w:t xml:space="preserve">We calibrate the dark count rate by building a spherical histogram centred at the same position on the detector as the(mJ=0)condensate, but 2 seconds after the condensate impact and before the trap loading sequence begins, and calibrate the trap leak similarly but centering the histogram about a point earlier in time than the BEC impact.</w:t>
+      </w:r>
+      <w:r>
+        <w:t xml:space="preserve"> </w:t>
+      </w:r>
+      <w:r>
+        <w:t xml:space="preserve">We calibrate the contamination by stray(mJ=1)counts by running the depletion measurement sequence without the RF transfer, obtaining the distribution of stray counts, plus the background count rate.</w:t>
+      </w:r>
+      <w:r>
+        <w:t xml:space="preserve"> </w:t>
+      </w:r>
+      <w:r>
+        <w:t xml:space="preserve">By subtracting our empirical measurement of the background, we obtain the estimated density of the stray counts,(n1 =</w:t>
+      </w:r>
+      <w:r>
+        <w:t xml:space="preserve"> </w:t>
+      </w:r>
+      <w:r>
+        <w:t xml:space="preserve">{n}1 - (</w:t>
+      </w:r>
+      <w:r>
+        <w:t xml:space="preserve">+</w:t>
+      </w:r>
+      <w:r>
+        <w:t xml:space="preserve">)).</w:t>
+      </w:r>
+    </w:p>
+    <w:p>
+      <w:pPr>
+        <w:pStyle w:val="BodyText"/>
+      </w:pPr>
+      <w:r>
+        <w:t xml:space="preserve">The total atom number(N)and trapping frequencies(</w:t>
+      </w:r>
+      <w:r>
+        <w:t xml:space="preserve">)are determined by a pulsed atom-laser measurement, which we describe in detail in [another publication].</w:t>
+      </w:r>
+      <w:r>
+        <w:t xml:space="preserve"> </w:t>
+      </w:r>
+      <w:r>
+        <w:t xml:space="preserve">A fit of the empirical thermal fraction produces a measurement of the temperature, through which we may determine the condensed number(N0).</w:t>
+      </w:r>
+    </w:p>
+    <w:p>
+      <w:pPr>
+        <w:pStyle w:val="BodyText"/>
+      </w:pPr>
+      <w:r>
+        <w:t xml:space="preserve">Average dark count rate is determined to be(5.6228E3 Hz/m^2), or(9.3713E-16 (m</w:t>
+      </w:r>
+      <w:r>
+        <w:rPr>
+          <w:vertAlign w:val="superscript"/>
+        </w:rPr>
+        <w:t xml:space="preserve">{-1})</w:t>
+      </w:r>
+      <w:r>
+        <w:t xml:space="preserve">{-3}). The latter is calculated by converting 1 sec interval into a distance c.f. the centre of mass velocity of the BEC - about 4m or 4E6 micron.</w:t>
+      </w:r>
+    </w:p>
+    <w:p>
+      <w:pPr>
+        <w:pStyle w:val="BodyText"/>
+      </w:pPr>
+      <w:r>
         <w:t xml:space="preserve">##What next?</w:t>
       </w:r>
       <w:r>
@@ -3775,11 +4466,11 @@
       <w:pPr>
         <w:pStyle w:val="Heading2"/>
       </w:pPr>
-      <w:bookmarkStart w:id="60" w:name="gap"/>
+      <w:bookmarkStart w:id="63" w:name="gap"/>
       <w:r>
         <w:t xml:space="preserve">Gap</w:t>
       </w:r>
-      <w:bookmarkEnd w:id="60"/>
+      <w:bookmarkEnd w:id="63"/>
     </w:p>
     <w:p>
       <w:pPr>
@@ -3832,11 +4523,11 @@
       <w:pPr>
         <w:pStyle w:val="Heading2"/>
       </w:pPr>
-      <w:bookmarkStart w:id="61" w:name="aim-scope-1"/>
+      <w:bookmarkStart w:id="64" w:name="aim-scope-1"/>
       <w:r>
         <w:t xml:space="preserve">Aim &amp; scope</w:t>
       </w:r>
-      <w:bookmarkEnd w:id="61"/>
+      <w:bookmarkEnd w:id="64"/>
     </w:p>
     <w:p>
       <w:pPr>
@@ -3853,11 +4544,11 @@
       <w:pPr>
         <w:pStyle w:val="Heading2"/>
       </w:pPr>
-      <w:bookmarkStart w:id="62" w:name="contribution-2"/>
+      <w:bookmarkStart w:id="65" w:name="contribution-2"/>
       <w:r>
         <w:t xml:space="preserve">Contribution</w:t>
       </w:r>
-      <w:bookmarkEnd w:id="62"/>
+      <w:bookmarkEnd w:id="65"/>
     </w:p>
     <w:p>
       <w:pPr>
@@ -3964,11 +4655,11 @@
       <w:pPr>
         <w:pStyle w:val="Heading2"/>
       </w:pPr>
-      <w:bookmarkStart w:id="63" w:name="progress-thereafter"/>
+      <w:bookmarkStart w:id="66" w:name="progress-thereafter"/>
       <w:r>
         <w:t xml:space="preserve">Progress thereafter</w:t>
       </w:r>
-      <w:bookmarkEnd w:id="63"/>
+      <w:bookmarkEnd w:id="66"/>
     </w:p>
     <w:p>
       <w:pPr>
@@ -4075,11 +4766,11 @@
       <w:pPr>
         <w:pStyle w:val="Heading2"/>
       </w:pPr>
-      <w:bookmarkStart w:id="64" w:name="progress-meanwhile"/>
+      <w:bookmarkStart w:id="67" w:name="progress-meanwhile"/>
       <w:r>
         <w:t xml:space="preserve">Progress meanwhile</w:t>
       </w:r>
-      <w:bookmarkEnd w:id="64"/>
+      <w:bookmarkEnd w:id="67"/>
     </w:p>
     <w:p>
       <w:pPr>
@@ -4096,11 +4787,11 @@
       <w:pPr>
         <w:pStyle w:val="Heading2"/>
       </w:pPr>
-      <w:bookmarkStart w:id="65" w:name="issueswhat-next"/>
+      <w:bookmarkStart w:id="68" w:name="issueswhat-next"/>
       <w:r>
         <w:t xml:space="preserve">Issues/What next</w:t>
       </w:r>
-      <w:bookmarkEnd w:id="65"/>
+      <w:bookmarkEnd w:id="68"/>
     </w:p>
     <w:p>
       <w:pPr>
@@ -4180,21 +4871,21 @@
       <w:pPr>
         <w:pStyle w:val="Heading1"/>
       </w:pPr>
-      <w:bookmarkStart w:id="66" w:name="conclusion"/>
+      <w:bookmarkStart w:id="69" w:name="conclusion"/>
       <w:r>
         <w:t xml:space="preserve">Conclusion</w:t>
       </w:r>
-      <w:bookmarkEnd w:id="66"/>
+      <w:bookmarkEnd w:id="69"/>
     </w:p>
     <w:p>
       <w:pPr>
         <w:pStyle w:val="Heading2"/>
       </w:pPr>
-      <w:bookmarkStart w:id="67" w:name="revision-of-key-findings"/>
+      <w:bookmarkStart w:id="70" w:name="revision-of-key-findings"/>
       <w:r>
         <w:t xml:space="preserve">Revision of key findings</w:t>
       </w:r>
-      <w:bookmarkEnd w:id="67"/>
+      <w:bookmarkEnd w:id="70"/>
     </w:p>
     <w:p>
       <w:pPr>
@@ -4244,21 +4935,57 @@
       <w:pPr>
         <w:pStyle w:val="Heading2"/>
       </w:pPr>
-      <w:bookmarkStart w:id="68" w:name="outlook"/>
+      <w:bookmarkStart w:id="71" w:name="outlook"/>
       <w:r>
         <w:t xml:space="preserve">Outlook</w:t>
       </w:r>
-      <w:bookmarkEnd w:id="68"/>
+      <w:bookmarkEnd w:id="71"/>
+    </w:p>
+    <w:p>
+      <w:pPr>
+        <w:pStyle w:val="Compact"/>
+        <w:numPr>
+          <w:numId w:val="1003"/>
+          <w:ilvl w:val="0"/>
+        </w:numPr>
+      </w:pPr>
+      <w:r>
+        <w:t xml:space="preserve">future specroscopy - prospects for helium 3</w:t>
+      </w:r>
+    </w:p>
+    <w:p>
+      <w:pPr>
+        <w:pStyle w:val="Compact"/>
+        <w:numPr>
+          <w:numId w:val="1003"/>
+          <w:ilvl w:val="0"/>
+        </w:numPr>
+      </w:pPr>
+      <w:r>
+        <w:t xml:space="preserve">Lattices - possible directions</w:t>
+      </w:r>
+    </w:p>
+    <w:p>
+      <w:pPr>
+        <w:pStyle w:val="Compact"/>
+        <w:numPr>
+          <w:numId w:val="1003"/>
+          <w:ilvl w:val="0"/>
+        </w:numPr>
+      </w:pPr>
+      <w:r>
+        <w:t xml:space="preserve">Quantum correlations &amp; foundations experiments</w:t>
+      </w:r>
     </w:p>
     <w:p>
       <w:pPr>
         <w:pStyle w:val="Heading2"/>
       </w:pPr>
-      <w:bookmarkStart w:id="69" w:name="afterword"/>
+      <w:bookmarkStart w:id="72" w:name="afterword"/>
       <w:r>
         <w:t xml:space="preserve">Afterword</w:t>
       </w:r>
-      <w:bookmarkEnd w:id="69"/>
+      <w:bookmarkEnd w:id="72"/>
     </w:p>
     <w:p>
       <w:pPr>
@@ -4267,12 +4994,44 @@
       <w:r>
         <w:t xml:space="preserve">A personal reflection.</w:t>
       </w:r>
+      <w:r>
+        <w:t xml:space="preserve"> </w:t>
+      </w:r>
+      <w:r>
+        <w:t xml:space="preserve">Was lured in to the academy by the promise of questions like</w:t>
+      </w:r>
+      <w:r>
+        <w:t xml:space="preserve"> </w:t>
+      </w:r>
+      <w:r>
+        <w:t xml:space="preserve">‘</w:t>
+      </w:r>
+      <w:r>
+        <w:t xml:space="preserve">what is the difference between simplicity and complexity</w:t>
+      </w:r>
+      <w:r>
+        <w:t xml:space="preserve">’</w:t>
+      </w:r>
+      <w:r>
+        <w:t xml:space="preserve"> </w:t>
+      </w:r>
+      <w:r>
+        <w:t xml:space="preserve">- when are things simple? When is something intrinsically hard to represent, even if it exists effortlessly in its own right? This drew me to lattice - to build something with the hands that would be so elusive for theory and computing. But yeah - that might have been possible, but I hadn’t the background to make reasonable progress in the three year timeframe of an Australian PhD. Also, frankly, I didn’t have the tuition or support and so was left alone for most of the time, crushing motivation and without praise and squirreled my time away in a simulation that was much more to my theoretical tastes. But hey. I have to find a nice way to dress this up. Most of these words won’t make it. So having got these ones out of the way, the hope is that I can move on from them and think more deliberately about what it is that I would say here.</w:t>
+      </w:r>
     </w:p>
     <w:p>
       <w:pPr>
         <w:pStyle w:val="BodyText"/>
       </w:pPr>
       <w:r>
+        <w:t xml:space="preserve">The chronological order of work is reversed. I should perhaps detail the actual sequence of events - and frame them as pragmatic decisions from which I learned some useful things about scoping projects properly. There isn’t really much that window dressing can add here. But that’s okay - rather than telling the entire truth, just tell enough of it. But don’t let the complexity frighten you out of doing your best to be honest, at least in this tiny sliver, the final vestiage of the self-expression that you’d hoped you’d find the opportunity to explore. This has been an exercise in shedding the ego, however incomplete that process may yet remain.</w:t>
+      </w:r>
+    </w:p>
+    <w:p>
+      <w:pPr>
+        <w:pStyle w:val="BodyText"/>
+      </w:pPr>
+      <w:r>
         <w:t xml:space="preserve">###A critical reading of science</w:t>
       </w:r>
       <w:r>
@@ -4298,6 +5057,457 @@
       </w:r>
       <w:r>
         <w:t xml:space="preserve">- that we still embody the notion of a conquest over nature, of mastery of the other, the greater, the ultimately incomprehensible. Let us not fall victim to our own arrogances, and recall that in our turbulent times, our investigations come at cost. The nature of reality will, according to our ultimate foundations, remain. But the conditions of society in which we have the ability to pursue them are not guaranteed. One can never predict the outcomes of discoveries, or what miraculous things may be born of new technologies, but in the problem of allocating compute power from human wetware - which still retains a certain je ne sais quois that has not been replicated by industrial-scale algorithms running in silico - we should be mindful of the hubris of endless pursuit of the mastery of nature. This remains ingrained in our mythology - that more advanced technology is always worth the price that is paid. In the limit of free, clean energy and post-scarcity manufacture whereby human labour is eliminated, this may be true. But, unlike the atoms in this thesis, we do not live in vacuum.</w:t>
+      </w:r>
+      <w:r>
+        <w:t xml:space="preserve"> </w:t>
+      </w:r>
+      <w:r>
+        <w:t xml:space="preserve"># Misc</w:t>
+      </w:r>
+    </w:p>
+    <w:p>
+      <w:pPr>
+        <w:pStyle w:val="BodyText"/>
+      </w:pPr>
+      <w:r>
+        <w:t xml:space="preserve">Sean’s thesis: 54k words.</w:t>
+      </w:r>
+    </w:p>
+    <w:p>
+      <w:pPr>
+        <w:pStyle w:val="Heading1"/>
+      </w:pPr>
+      <w:bookmarkStart w:id="73" w:name="first-writing-task"/>
+      <w:r>
+        <w:t xml:space="preserve">First writing task:</w:t>
+      </w:r>
+      <w:bookmarkEnd w:id="73"/>
+    </w:p>
+    <w:p>
+      <w:pPr>
+        <w:pStyle w:val="FirstParagraph"/>
+      </w:pPr>
+      <w:r>
+        <w:t xml:space="preserve">This thesis builds on and contributes to work in the area(s) of:</w:t>
+      </w:r>
+    </w:p>
+    <w:p>
+      <w:pPr>
+        <w:pStyle w:val="Compact"/>
+        <w:numPr>
+          <w:numId w:val="1004"/>
+          <w:ilvl w:val="0"/>
+        </w:numPr>
+      </w:pPr>
+      <w:r>
+        <w:t xml:space="preserve">Precision spectroscopy of neutral atoms</w:t>
+      </w:r>
+    </w:p>
+    <w:p>
+      <w:pPr>
+        <w:pStyle w:val="Compact"/>
+        <w:numPr>
+          <w:numId w:val="1004"/>
+          <w:ilvl w:val="0"/>
+        </w:numPr>
+      </w:pPr>
+      <w:r>
+        <w:t xml:space="preserve">Effects of weak interactions in superfluids</w:t>
+      </w:r>
+    </w:p>
+    <w:p>
+      <w:pPr>
+        <w:pStyle w:val="Compact"/>
+        <w:numPr>
+          <w:numId w:val="1004"/>
+          <w:ilvl w:val="0"/>
+        </w:numPr>
+      </w:pPr>
+      <w:r>
+        <w:t xml:space="preserve">Optical lattices for quantum simulation</w:t>
+      </w:r>
+    </w:p>
+    <w:p>
+      <w:pPr>
+        <w:pStyle w:val="FirstParagraph"/>
+      </w:pPr>
+      <w:r>
+        <w:t xml:space="preserve">The original contribution of my thesis is:</w:t>
+      </w:r>
+      <w:r>
+        <w:t xml:space="preserve"> </w:t>
+      </w:r>
+      <w:r>
+        <w:t xml:space="preserve">* Two methods for spectroscopy of ultracold atoms, specifically Helium</w:t>
+      </w:r>
+      <w:r>
+        <w:t xml:space="preserve"> </w:t>
+      </w:r>
+      <w:r>
+        <w:t xml:space="preserve">* A method to determine the oscillator strength of ultraweak transitions</w:t>
+      </w:r>
+      <w:r>
+        <w:t xml:space="preserve"> </w:t>
+      </w:r>
+      <w:r>
+        <w:t xml:space="preserve">* A measurement of a tuneout wavelength which validates the predictions of QED</w:t>
+      </w:r>
+      <w:r>
+        <w:t xml:space="preserve"> </w:t>
+      </w:r>
+      <w:r>
+        <w:t xml:space="preserve">* A demonstration that Bogoliubov theory is actually probably also OK, but then again the trap expansion dynamics aren’t obvious.</w:t>
+      </w:r>
+    </w:p>
+    <w:p>
+      <w:pPr>
+        <w:numPr>
+          <w:numId w:val="1005"/>
+          <w:ilvl w:val="0"/>
+        </w:numPr>
+      </w:pPr>
+      <w:r>
+        <w:t xml:space="preserve">Although studies in ultracold spectroscopy have examined excited state transitions there has not been methods of this sensitivity or background?. As such, this study provides additional insight into Ways to measure weak things.</w:t>
+      </w:r>
+    </w:p>
+    <w:p>
+      <w:pPr>
+        <w:numPr>
+          <w:numId w:val="1005"/>
+          <w:ilvl w:val="0"/>
+        </w:numPr>
+      </w:pPr>
+      <w:r>
+        <w:t xml:space="preserve">Although studies in optical lattices have examined spin and configurations there has not been study of 1-body momentum correlations. As such, this study provides additional insight into</w:t>
+      </w:r>
+      <w:r>
+        <w:t xml:space="preserve"> </w:t>
+      </w:r>
+      <w:r>
+        <w:rPr>
+          <w:i/>
+        </w:rPr>
+        <w:t xml:space="preserve">insert reasons people care about momentum correlations in condensed matter</w:t>
+      </w:r>
+      <w:r>
+        <w:t xml:space="preserve">.</w:t>
+      </w:r>
+    </w:p>
+    <w:p>
+      <w:pPr>
+        <w:pStyle w:val="FirstParagraph"/>
+      </w:pPr>
+      <w:r>
+        <w:t xml:space="preserve">This study is important to my dsicpline/community because:</w:t>
+      </w:r>
+      <w:r>
+        <w:t xml:space="preserve"> </w:t>
+      </w:r>
+      <w:r>
+        <w:t xml:space="preserve">* We want to understand superfluidity, and if the depletion behaves differently in Helium that would be important.</w:t>
+      </w:r>
+      <w:r>
+        <w:t xml:space="preserve"> </w:t>
+      </w:r>
+      <w:r>
+        <w:t xml:space="preserve">* We want to understand wtf is going on with these proton radius measurements</w:t>
+      </w:r>
+    </w:p>
+    <w:p>
+      <w:pPr>
+        <w:pStyle w:val="BodyText"/>
+      </w:pPr>
+      <w:r>
+        <w:t xml:space="preserve">But what excites ME the most about this study is:</w:t>
+      </w:r>
+      <w:r>
+        <w:t xml:space="preserve"> </w:t>
+      </w:r>
+      <w:r>
+        <w:t xml:space="preserve">* The opportunity to understand some more mathematics/statistical physics.</w:t>
+      </w:r>
+      <w:r>
+        <w:t xml:space="preserve"> </w:t>
+      </w:r>
+      <w:r>
+        <w:t xml:space="preserve">* The erstwhile chance to think about quantum/classical boundary and the complexity thing. But that’s kind of dead.</w:t>
+      </w:r>
+    </w:p>
+    <w:p>
+      <w:pPr>
+        <w:pStyle w:val="BodyText"/>
+      </w:pPr>
+      <w:r>
+        <w:t xml:space="preserve">This thesis does NOT:</w:t>
+      </w:r>
+    </w:p>
+    <w:p>
+      <w:pPr>
+        <w:pStyle w:val="BodyText"/>
+      </w:pPr>
+      <w:r>
+        <w:t xml:space="preserve">(And that’s okay)</w:t>
+      </w:r>
+    </w:p>
+    <w:p>
+      <w:pPr>
+        <w:pStyle w:val="Heading1"/>
+      </w:pPr>
+      <w:bookmarkStart w:id="74" w:name="exercise-with-conal."/>
+      <w:r>
+        <w:t xml:space="preserve">Exercise with Conal.</w:t>
+      </w:r>
+      <w:bookmarkEnd w:id="74"/>
+    </w:p>
+    <w:p>
+      <w:pPr>
+        <w:pStyle w:val="FirstParagraph"/>
+      </w:pPr>
+      <w:r>
+        <w:t xml:space="preserve">Write down a thought that’s been troubling you.</w:t>
+      </w:r>
+      <w:r>
+        <w:t xml:space="preserve"> </w:t>
+      </w:r>
+      <w:r>
+        <w:t xml:space="preserve">I haven’t solved any of the interesting problems that our group has worked on. My work has been ancillary and is not recognized. I have more often been dragged away from opportunities to work on interesting problems.</w:t>
+      </w:r>
+      <w:r>
+        <w:t xml:space="preserve"> </w:t>
+      </w:r>
+      <w:r>
+        <w:t xml:space="preserve">Strategies:</w:t>
+      </w:r>
+      <w:r>
+        <w:t xml:space="preserve"> </w:t>
+      </w:r>
+      <w:r>
+        <w:t xml:space="preserve">Imagine a bully/mean person saying the thoughts.</w:t>
+      </w:r>
+      <w:r>
+        <w:t xml:space="preserve"> </w:t>
+      </w:r>
+      <w:r>
+        <w:t xml:space="preserve">Replay the thought. Say to yourself</w:t>
+      </w:r>
+      <w:r>
+        <w:t xml:space="preserve"> </w:t>
+      </w:r>
+      <w:r>
+        <w:t xml:space="preserve">“</w:t>
+      </w:r>
+      <w:r>
+        <w:t xml:space="preserve">I’m having the thought that… I notice that I’m having the thought that…</w:t>
+      </w:r>
+      <w:r>
+        <w:t xml:space="preserve">”</w:t>
+      </w:r>
+      <w:r>
+        <w:t xml:space="preserve"> </w:t>
+      </w:r>
+      <w:r>
+        <w:t xml:space="preserve">“</w:t>
+      </w:r>
+      <w:r>
+        <w:t xml:space="preserve">Lemons lemons lemons</w:t>
+      </w:r>
+      <w:r>
+        <w:t xml:space="preserve">”</w:t>
+      </w:r>
+      <w:r>
+        <w:t xml:space="preserve"> </w:t>
+      </w:r>
+      <w:r>
+        <w:t xml:space="preserve">Word art.</w:t>
+      </w:r>
+      <w:r>
+        <w:t xml:space="preserve"> </w:t>
+      </w:r>
+      <w:r>
+        <w:t xml:space="preserve">Resilient folks:</w:t>
+      </w:r>
+      <w:r>
+        <w:t xml:space="preserve"> </w:t>
+      </w:r>
+      <w:r>
+        <w:t xml:space="preserve">Tend to actively engage in physical and psychologial wellbeing. Clear relax and work times.</w:t>
+      </w:r>
+      <w:r>
+        <w:t xml:space="preserve"> </w:t>
+      </w:r>
+      <w:r>
+        <w:t xml:space="preserve">Activate supports when needed.</w:t>
+      </w:r>
+      <w:r>
+        <w:t xml:space="preserve"> </w:t>
+      </w:r>
+      <w:r>
+        <w:t xml:space="preserve">Hold flexible, balanced, and helpful views.</w:t>
+      </w:r>
+      <w:r>
+        <w:t xml:space="preserve"> </w:t>
+      </w:r>
+      <w:r>
+        <w:t xml:space="preserve">Acknowledge and accept both their strenths and weaknesses non-judgmentally</w:t>
+      </w:r>
+      <w:r>
+        <w:t xml:space="preserve"> </w:t>
+      </w:r>
+      <w:r>
+        <w:t xml:space="preserve">Connect with their values and goals, even at risk of failure.</w:t>
+      </w:r>
+    </w:p>
+    <w:p>
+      <w:pPr>
+        <w:pStyle w:val="Heading1"/>
+      </w:pPr>
+      <w:bookmarkStart w:id="75" w:name="section"/>
+      <w:r>
+        <w:t xml:space="preserve">2019-12-15</w:t>
+      </w:r>
+      <w:bookmarkEnd w:id="75"/>
+    </w:p>
+    <w:p>
+      <w:pPr>
+        <w:pStyle w:val="FirstParagraph"/>
+      </w:pPr>
+      <w:r>
+        <w:t xml:space="preserve">Bootcamp day 3. Things going ok. Still managing to find more words to plop out.</w:t>
+      </w:r>
+    </w:p>
+    <w:p>
+      <w:pPr>
+        <w:pStyle w:val="BodyText"/>
+      </w:pPr>
+      <w:r>
+        <w:t xml:space="preserve">Taking Inger’s advice and taking some stock of things I’ve been putting off talking about with supervisors:</w:t>
+      </w:r>
+      <w:r>
+        <w:t xml:space="preserve"> </w:t>
+      </w:r>
+      <w:r>
+        <w:t xml:space="preserve">## Things to talk to supervisors about</w:t>
+      </w:r>
+      <w:r>
+        <w:t xml:space="preserve"> </w:t>
+      </w:r>
+      <w:r>
+        <w:t xml:space="preserve">* Content: Some expts (particularly the transitions) sorta feel like a sham. Bad scientific practise. This salesmanship feels dishonest, makes it hard to maintain motivation. There was no valuable contribution.</w:t>
+      </w:r>
+      <w:r>
+        <w:t xml:space="preserve"> </w:t>
+      </w:r>
+      <w:r>
+        <w:t xml:space="preserve">* Didn’t solve any interesting problems because of personal capacity of time to give - so in some senses a bit ashamed of the thesis in many levels, so far from goal/useful</w:t>
+      </w:r>
+      <w:r>
+        <w:t xml:space="preserve"> </w:t>
+      </w:r>
+      <w:r>
+        <w:t xml:space="preserve">* What other writing blocks do I have? Obvs feeling like there are more crucial/urgent issues to work on outside of physics - feels like I had one good shot at something, missed, and now to pursue it would be counter to my values so there is a sense of loss here.</w:t>
+      </w:r>
+      <w:r>
+        <w:t xml:space="preserve"> </w:t>
+      </w:r>
+      <w:r>
+        <w:t xml:space="preserve">* Exactly what goes in? For example, Kieran’s derivation of the TO equation or Bryce’s work on the fitting - they’re essential to the project, so how much goes in? Should I make a full recount and then include a pre/post-amble about who contributed what to the project?</w:t>
+      </w:r>
+      <w:r>
+        <w:t xml:space="preserve"> </w:t>
+      </w:r>
+      <w:r>
+        <w:t xml:space="preserve">* What to include about the lattice?</w:t>
+      </w:r>
+      <w:r>
+        <w:t xml:space="preserve"> </w:t>
+      </w:r>
+      <w:r>
+        <w:t xml:space="preserve">* why can’t I shake the feeling that you just exploited my labour - the independence I’ve gained is almost despite you rather than because of you</w:t>
+      </w:r>
+    </w:p>
+    <w:p>
+      <w:pPr>
+        <w:pStyle w:val="BodyText"/>
+      </w:pPr>
+      <w:r>
+        <w:t xml:space="preserve">1300-1400</w:t>
+      </w:r>
+      <w:r>
+        <w:t xml:space="preserve"> </w:t>
+      </w:r>
+      <w:r>
+        <w:t xml:space="preserve">Basically nothing written. Fiddled with a few words. Growing discontent again. Considering the prospect that this would not be possible to put through, that it doesn’t demonstrate sufficient work/smarts/number of problems solved in interesting/useful ways, just doing it for credibility &amp; unlocking</w:t>
+      </w:r>
+      <w:r>
+        <w:t xml:space="preserve"> </w:t>
+      </w:r>
+      <w:r>
+        <w:t xml:space="preserve">‘</w:t>
+      </w:r>
+      <w:r>
+        <w:t xml:space="preserve">next thing</w:t>
+      </w:r>
+      <w:r>
+        <w:t xml:space="preserve">’</w:t>
+      </w:r>
+      <w:r>
+        <w:t xml:space="preserve"> </w:t>
+      </w:r>
+      <w:r>
+        <w:t xml:space="preserve">which might be all too late anyway, at least I feel a little proud of the effort/resilience expended but this hasn’t seen me</w:t>
+      </w:r>
+      <w:r>
+        <w:t xml:space="preserve"> </w:t>
+      </w:r>
+      <w:r>
+        <w:t xml:space="preserve">‘</w:t>
+      </w:r>
+      <w:r>
+        <w:t xml:space="preserve">go rogue</w:t>
+      </w:r>
+      <w:r>
+        <w:t xml:space="preserve">’</w:t>
+      </w:r>
+      <w:r>
+        <w:t xml:space="preserve"> </w:t>
+      </w:r>
+      <w:r>
+        <w:t xml:space="preserve">in much sense, this is not hte physics i thought I wanted, this feels like staring at a wall, I’m blocked by something and maybe it’s a ltitle too much coffee, maybe it’s writing fatigue, maybe I overate, maybe I am genuinely running out of stuff to say in the thesis context, maybe need to read more, this was going to happen eventually but as soon as the flow state stops then the ugly head of self-doubt and self-criticism rears its head again. If I imagine speaking to myself, as another person say, what would I say? Mate you got ripped off for a couple of years then scraped through with a wooden fucking spoon no? Like this thesis is some kind of fucking consolation prize - of no consequence or use, I’ll never be a cold atom physicist and I’ll probably look back on the qualification as a silver fucking lining. Wow. I don’t know whether this is anger or just exasperation. I’m dragging my feet it seems, petulantly whining about how its’ not what I want it to be but there are real questions here about scientific integrity and intellectual honesty. I fell victim to a play by people who are good at the game but who share neither the curiosity nor the vision that I hoped to learn from. So what’s left to learn here? Well, some quant methods, sure. I’ll always be comparing myself to the leader and feeling like I’m falling behind. There</w:t>
+      </w:r>
+    </w:p>
+    <w:p>
+      <w:pPr>
+        <w:pStyle w:val="SourceCode"/>
+      </w:pPr>
+      <w:r>
+        <w:rPr>
+          <w:rStyle w:val="VerbatimChar"/>
+        </w:rPr>
+        <w:t xml:space="preserve">Fuck this. I don't think I should keep ranting forever, go outside man this is beyond uncomfortable this is probably seriously counterproductive. Get some fresh air.</w:t>
+      </w:r>
+    </w:p>
+    <w:p>
+      <w:pPr>
+        <w:pStyle w:val="Heading1"/>
+      </w:pPr>
+      <w:bookmarkStart w:id="76" w:name="section-1"/>
+      <w:r>
+        <w:t xml:space="preserve">2019-12-12</w:t>
+      </w:r>
+      <w:bookmarkEnd w:id="76"/>
+    </w:p>
+    <w:p>
+      <w:pPr>
+        <w:pStyle w:val="FirstParagraph"/>
+      </w:pPr>
+      <w:r>
+        <w:t xml:space="preserve">Fleshed out Excel planner on ride home from ANZCOP</w:t>
+      </w:r>
+      <w:r>
+        <w:t xml:space="preserve"> </w:t>
+      </w:r>
+      <w:r>
+        <w:t xml:space="preserve">Overview sheet, segment sheets, word tracker</w:t>
       </w:r>
     </w:p>
     <w:sectPr/>
@@ -4639,6 +5849,118 @@
       </w:pPr>
     </w:lvl>
   </w:abstractNum>
+  <w:abstractNum w:abstractNumId="99411">
+    <w:nsid w:val="71315dca"/>
+    <w:multiLevelType w:val="multilevel"/>
+    <w:lvl w:ilvl="0">
+      <w:start w:val="1"/>
+      <w:numFmt w:val="decimal"/>
+      <w:lvlText w:val="%1."/>
+      <w:lvlJc w:val="left"/>
+      <w:pPr>
+        <w:tabs>
+          <w:tab w:val="num" w:pos="0"/>
+        </w:tabs>
+        <w:ind w:left="480" w:hanging="480"/>
+      </w:pPr>
+    </w:lvl>
+    <w:lvl w:ilvl="1">
+      <w:start w:val="1"/>
+      <w:numFmt w:val="decimal"/>
+      <w:lvlText w:val="%2."/>
+      <w:lvlJc w:val="left"/>
+      <w:pPr>
+        <w:tabs>
+          <w:tab w:val="num" w:pos="720"/>
+        </w:tabs>
+        <w:ind w:left="1200" w:hanging="480"/>
+      </w:pPr>
+    </w:lvl>
+    <w:lvl w:ilvl="2">
+      <w:start w:val="1"/>
+      <w:numFmt w:val="decimal"/>
+      <w:lvlText w:val="%3."/>
+      <w:lvlJc w:val="left"/>
+      <w:pPr>
+        <w:tabs>
+          <w:tab w:val="num" w:pos="1440"/>
+        </w:tabs>
+        <w:ind w:left="1920" w:hanging="480"/>
+      </w:pPr>
+    </w:lvl>
+    <w:lvl w:ilvl="3">
+      <w:start w:val="1"/>
+      <w:numFmt w:val="decimal"/>
+      <w:lvlText w:val="%4."/>
+      <w:lvlJc w:val="left"/>
+      <w:pPr>
+        <w:tabs>
+          <w:tab w:val="num" w:pos="2160"/>
+        </w:tabs>
+        <w:ind w:left="2640" w:hanging="480"/>
+      </w:pPr>
+    </w:lvl>
+    <w:lvl w:ilvl="4">
+      <w:start w:val="1"/>
+      <w:numFmt w:val="decimal"/>
+      <w:lvlText w:val="%5."/>
+      <w:lvlJc w:val="left"/>
+      <w:pPr>
+        <w:tabs>
+          <w:tab w:val="num" w:pos="2880"/>
+        </w:tabs>
+        <w:ind w:left="3360" w:hanging="480"/>
+      </w:pPr>
+    </w:lvl>
+    <w:lvl w:ilvl="5">
+      <w:start w:val="1"/>
+      <w:numFmt w:val="decimal"/>
+      <w:lvlText w:val="%6."/>
+      <w:lvlJc w:val="left"/>
+      <w:pPr>
+        <w:tabs>
+          <w:tab w:val="num" w:pos="3600"/>
+        </w:tabs>
+        <w:ind w:left="4080" w:hanging="480"/>
+      </w:pPr>
+    </w:lvl>
+    <w:lvl w:ilvl="6">
+      <w:start w:val="1"/>
+      <w:numFmt w:val="decimal"/>
+      <w:lvlText w:val="%7."/>
+      <w:lvlJc w:val="left"/>
+      <w:pPr>
+        <w:tabs>
+          <w:tab w:val="num" w:pos="4320"/>
+        </w:tabs>
+        <w:ind w:left="4800" w:hanging="480"/>
+      </w:pPr>
+    </w:lvl>
+    <w:lvl w:ilvl="7">
+      <w:start w:val="1"/>
+      <w:numFmt w:val="decimal"/>
+      <w:lvlText w:val="%8."/>
+      <w:lvlJc w:val="left"/>
+      <w:pPr>
+        <w:tabs>
+          <w:tab w:val="num" w:pos="5040"/>
+        </w:tabs>
+        <w:ind w:left="5520" w:hanging="480"/>
+      </w:pPr>
+    </w:lvl>
+    <w:lvl w:ilvl="8">
+      <w:start w:val="1"/>
+      <w:numFmt w:val="decimal"/>
+      <w:lvlText w:val="%9."/>
+      <w:lvlJc w:val="left"/>
+      <w:pPr>
+        <w:tabs>
+          <w:tab w:val="num" w:pos="5760"/>
+        </w:tabs>
+        <w:ind w:left="6240" w:hanging="480"/>
+      </w:pPr>
+    </w:lvl>
+  </w:abstractNum>
   <w:num w:numId="1000">
     <w:abstractNumId w:val="990"/>
   </w:num>
@@ -4650,6 +5972,42 @@
   </w:num>
   <w:num w:numId="1002">
     <w:abstractNumId w:val="991"/>
+  </w:num>
+  <w:num w:numId="1003">
+    <w:abstractNumId w:val="991"/>
+  </w:num>
+  <w:num w:numId="1004">
+    <w:abstractNumId w:val="991"/>
+  </w:num>
+  <w:num w:numId="1005">
+    <w:abstractNumId w:val="99411"/>
+    <w:lvlOverride w:ilvl="0">
+      <w:startOverride w:val="1"/>
+    </w:lvlOverride>
+    <w:lvlOverride w:ilvl="1">
+      <w:startOverride w:val="1"/>
+    </w:lvlOverride>
+    <w:lvlOverride w:ilvl="2">
+      <w:startOverride w:val="1"/>
+    </w:lvlOverride>
+    <w:lvlOverride w:ilvl="3">
+      <w:startOverride w:val="1"/>
+    </w:lvlOverride>
+    <w:lvlOverride w:ilvl="4">
+      <w:startOverride w:val="1"/>
+    </w:lvlOverride>
+    <w:lvlOverride w:ilvl="5">
+      <w:startOverride w:val="1"/>
+    </w:lvlOverride>
+    <w:lvlOverride w:ilvl="6">
+      <w:startOverride w:val="1"/>
+    </w:lvlOverride>
+    <w:lvlOverride w:ilvl="7">
+      <w:startOverride w:val="1"/>
+    </w:lvlOverride>
+    <w:lvlOverride w:ilvl="8">
+      <w:startOverride w:val="1"/>
+    </w:lvlOverride>
   </w:num>
 </w:numbering>
 </file>
